--- a/Stack test plan.docx
+++ b/Stack test plan.docx
@@ -74,8 +74,6 @@
         </w:rPr>
         <w:t>190017234</w:t>
       </w:r>
-      <w:bookmarkStart w:id="0" w:name="_GoBack"/>
-      <w:bookmarkEnd w:id="0"/>
       <w:r>
         <w:rPr>
           <w:sz w:val="24"/>
@@ -394,6 +392,12 @@
                 <w:sz w:val="24"/>
               </w:rPr>
             </w:pPr>
+            <w:r>
+              <w:rPr>
+                <w:sz w:val="24"/>
+              </w:rPr>
+              <w:t>Y</w:t>
+            </w:r>
           </w:p>
         </w:tc>
       </w:tr>
@@ -462,6 +466,12 @@
                 <w:sz w:val="24"/>
               </w:rPr>
             </w:pPr>
+            <w:r>
+              <w:rPr>
+                <w:sz w:val="24"/>
+              </w:rPr>
+              <w:t>Y</w:t>
+            </w:r>
           </w:p>
         </w:tc>
       </w:tr>
@@ -536,6 +546,12 @@
                 <w:sz w:val="24"/>
               </w:rPr>
             </w:pPr>
+            <w:r>
+              <w:rPr>
+                <w:sz w:val="24"/>
+              </w:rPr>
+              <w:t>Y</w:t>
+            </w:r>
           </w:p>
         </w:tc>
       </w:tr>
@@ -604,6 +620,12 @@
                 <w:sz w:val="24"/>
               </w:rPr>
             </w:pPr>
+            <w:r>
+              <w:rPr>
+                <w:sz w:val="24"/>
+              </w:rPr>
+              <w:t>Y</w:t>
+            </w:r>
           </w:p>
         </w:tc>
       </w:tr>
@@ -672,6 +694,12 @@
                 <w:sz w:val="24"/>
               </w:rPr>
             </w:pPr>
+            <w:r>
+              <w:rPr>
+                <w:sz w:val="24"/>
+              </w:rPr>
+              <w:t>Y</w:t>
+            </w:r>
           </w:p>
         </w:tc>
       </w:tr>
@@ -740,6 +768,12 @@
                 <w:sz w:val="24"/>
               </w:rPr>
             </w:pPr>
+            <w:r>
+              <w:rPr>
+                <w:sz w:val="24"/>
+              </w:rPr>
+              <w:t>Y</w:t>
+            </w:r>
           </w:p>
         </w:tc>
       </w:tr>
@@ -808,6 +842,12 @@
                 <w:sz w:val="24"/>
               </w:rPr>
             </w:pPr>
+            <w:r>
+              <w:rPr>
+                <w:sz w:val="24"/>
+              </w:rPr>
+              <w:t>Y</w:t>
+            </w:r>
           </w:p>
         </w:tc>
       </w:tr>
@@ -876,6 +916,12 @@
                 <w:sz w:val="24"/>
               </w:rPr>
             </w:pPr>
+            <w:r>
+              <w:rPr>
+                <w:sz w:val="24"/>
+              </w:rPr>
+              <w:t>Y</w:t>
+            </w:r>
           </w:p>
         </w:tc>
       </w:tr>
@@ -944,6 +990,12 @@
                 <w:sz w:val="24"/>
               </w:rPr>
             </w:pPr>
+            <w:r>
+              <w:rPr>
+                <w:sz w:val="24"/>
+              </w:rPr>
+              <w:t>Y</w:t>
+            </w:r>
           </w:p>
         </w:tc>
       </w:tr>
@@ -1018,6 +1070,12 @@
                 <w:sz w:val="24"/>
               </w:rPr>
             </w:pPr>
+            <w:r>
+              <w:rPr>
+                <w:sz w:val="24"/>
+              </w:rPr>
+              <w:t>Y</w:t>
+            </w:r>
           </w:p>
         </w:tc>
       </w:tr>
@@ -1086,6 +1144,14 @@
                 <w:sz w:val="24"/>
               </w:rPr>
             </w:pPr>
+            <w:r>
+              <w:rPr>
+                <w:sz w:val="24"/>
+              </w:rPr>
+              <w:t>Y</w:t>
+            </w:r>
+            <w:bookmarkStart w:id="0" w:name="_GoBack"/>
+            <w:bookmarkEnd w:id="0"/>
           </w:p>
         </w:tc>
       </w:tr>
